--- a/Documentación/Psp's/Tania/Clase BD_ControlEscolar/Operational Specification Template.docx
+++ b/Documentación/Psp's/Tania/Clase BD_ControlEscolar/Operational Specification Template.docx
@@ -87,6 +87,15 @@
                 <w:sz w:val="18"/>
               </w:rPr>
             </w:pPr>
+            <w:proofErr w:type="spellStart"/>
+            <w:r>
+              <w:rPr>
+                <w:rFonts w:ascii="Arial" w:hAnsi="Arial" w:cs="Arial"/>
+                <w:sz w:val="18"/>
+              </w:rPr>
+              <w:t>Fecha</w:t>
+            </w:r>
+            <w:proofErr w:type="spellEnd"/>
           </w:p>
         </w:tc>
         <w:tc>
@@ -103,6 +112,16 @@
                 <w:sz w:val="18"/>
               </w:rPr>
             </w:pPr>
+            <w:r>
+              <w:rPr>
+                <w:sz w:val="20"/>
+                <w:szCs w:val="20"/>
+                <w:lang w:val="es-MX"/>
+              </w:rPr>
+              <w:t>31/10/18</w:t>
+            </w:r>
+            <w:bookmarkStart w:id="0" w:name="_GoBack"/>
+            <w:bookmarkEnd w:id="0"/>
           </w:p>
         </w:tc>
       </w:tr>
@@ -121,109 +140,31 @@
                 <w:sz w:val="18"/>
               </w:rPr>
             </w:pPr>
+            <w:proofErr w:type="spellStart"/>
             <w:r>
               <w:rPr>
                 <w:rFonts w:ascii="Arial" w:hAnsi="Arial" w:cs="Arial"/>
                 <w:sz w:val="18"/>
               </w:rPr>
-              <w:t>Program</w:t>
-            </w:r>
-          </w:p>
-        </w:tc>
-        <w:tc>
-          <w:tcPr>
-            <w:tcW w:w="5184" w:type="dxa"/>
-          </w:tcPr>
-          <w:p>
-            <w:pPr>
+              <w:t>Clase</w:t>
+            </w:r>
+            <w:proofErr w:type="spellEnd"/>
+            <w:r>
               <w:rPr>
                 <w:rFonts w:ascii="Arial" w:hAnsi="Arial" w:cs="Arial"/>
                 <w:sz w:val="18"/>
               </w:rPr>
-            </w:pPr>
+              <w:t xml:space="preserve"> / </w:t>
+            </w:r>
             <w:proofErr w:type="spellStart"/>
             <w:r>
               <w:rPr>
                 <w:rFonts w:ascii="Arial" w:hAnsi="Arial" w:cs="Arial"/>
                 <w:sz w:val="18"/>
               </w:rPr>
-              <w:t>Clase</w:t>
+              <w:t>Interfaz</w:t>
             </w:r>
             <w:proofErr w:type="spellEnd"/>
-            <w:r>
-              <w:rPr>
-                <w:rFonts w:ascii="Arial" w:hAnsi="Arial" w:cs="Arial"/>
-                <w:sz w:val="18"/>
-              </w:rPr>
-              <w:t xml:space="preserve"> </w:t>
-            </w:r>
-            <w:proofErr w:type="spellStart"/>
-            <w:r>
-              <w:rPr>
-                <w:rFonts w:ascii="Arial" w:hAnsi="Arial" w:cs="Arial"/>
-                <w:sz w:val="18"/>
-              </w:rPr>
-              <w:t>BD_ControlEscolar</w:t>
-            </w:r>
-            <w:proofErr w:type="spellEnd"/>
-          </w:p>
-        </w:tc>
-        <w:tc>
-          <w:tcPr>
-            <w:tcW w:w="1116" w:type="dxa"/>
-          </w:tcPr>
-          <w:p>
-            <w:pPr>
-              <w:rPr>
-                <w:rFonts w:ascii="Arial" w:hAnsi="Arial" w:cs="Arial"/>
-                <w:sz w:val="18"/>
-              </w:rPr>
-            </w:pPr>
-          </w:p>
-        </w:tc>
-        <w:tc>
-          <w:tcPr>
-            <w:tcW w:w="1620" w:type="dxa"/>
-          </w:tcPr>
-          <w:p>
-            <w:pPr>
-              <w:rPr>
-                <w:rFonts w:ascii="Arial" w:hAnsi="Arial" w:cs="Arial"/>
-                <w:sz w:val="18"/>
-              </w:rPr>
-            </w:pPr>
-            <w:r>
-              <w:rPr>
-                <w:rFonts w:ascii="Arial" w:hAnsi="Arial" w:cs="Arial"/>
-                <w:sz w:val="18"/>
-              </w:rPr>
-              <w:t>1</w:t>
-            </w:r>
-          </w:p>
-        </w:tc>
-      </w:tr>
-      <w:tr>
-        <w:trPr>
-          <w:cantSplit/>
-        </w:trPr>
-        <w:tc>
-          <w:tcPr>
-            <w:tcW w:w="1008" w:type="dxa"/>
-          </w:tcPr>
-          <w:p>
-            <w:pPr>
-              <w:rPr>
-                <w:rFonts w:ascii="Arial" w:hAnsi="Arial" w:cs="Arial"/>
-                <w:sz w:val="18"/>
-              </w:rPr>
-            </w:pPr>
-            <w:r>
-              <w:rPr>
-                <w:rFonts w:ascii="Arial" w:hAnsi="Arial" w:cs="Arial"/>
-                <w:sz w:val="18"/>
-              </w:rPr>
-              <w:t>Instructor</w:t>
-            </w:r>
           </w:p>
         </w:tc>
         <w:tc>
@@ -231,7 +172,7 @@
             <w:tcW w:w="5184" w:type="dxa"/>
             <w:tcBorders>
               <w:top w:val="single" w:sz="6" w:space="0" w:color="auto"/>
-              <w:bottom w:val="single" w:sz="6" w:space="0" w:color="auto"/>
+              <w:bottom w:val="single" w:sz="4" w:space="0" w:color="auto"/>
             </w:tcBorders>
           </w:tcPr>
           <w:p>
@@ -241,6 +182,31 @@
                 <w:sz w:val="18"/>
               </w:rPr>
             </w:pPr>
+            <w:proofErr w:type="spellStart"/>
+            <w:r>
+              <w:rPr>
+                <w:rFonts w:ascii="Arial" w:hAnsi="Arial" w:cs="Arial"/>
+                <w:sz w:val="18"/>
+              </w:rPr>
+              <w:t>Clase</w:t>
+            </w:r>
+            <w:proofErr w:type="spellEnd"/>
+            <w:r>
+              <w:rPr>
+                <w:rFonts w:ascii="Arial" w:hAnsi="Arial" w:cs="Arial"/>
+                <w:sz w:val="18"/>
+              </w:rPr>
+              <w:t xml:space="preserve"> </w:t>
+            </w:r>
+            <w:proofErr w:type="spellStart"/>
+            <w:r>
+              <w:rPr>
+                <w:rFonts w:ascii="Arial" w:hAnsi="Arial" w:cs="Arial"/>
+                <w:sz w:val="18"/>
+              </w:rPr>
+              <w:t>BD_ControlEscolar</w:t>
+            </w:r>
+            <w:proofErr w:type="spellEnd"/>
           </w:p>
         </w:tc>
         <w:tc>
@@ -254,6 +220,15 @@
                 <w:sz w:val="18"/>
               </w:rPr>
             </w:pPr>
+            <w:proofErr w:type="spellStart"/>
+            <w:r>
+              <w:rPr>
+                <w:rFonts w:ascii="Arial" w:hAnsi="Arial" w:cs="Arial"/>
+                <w:sz w:val="18"/>
+              </w:rPr>
+              <w:t>Lenguaje</w:t>
+            </w:r>
+            <w:proofErr w:type="spellEnd"/>
           </w:p>
         </w:tc>
         <w:tc>
@@ -261,7 +236,7 @@
             <w:tcW w:w="1620" w:type="dxa"/>
             <w:tcBorders>
               <w:top w:val="single" w:sz="6" w:space="0" w:color="auto"/>
-              <w:bottom w:val="single" w:sz="6" w:space="0" w:color="auto"/>
+              <w:bottom w:val="single" w:sz="4" w:space="0" w:color="auto"/>
             </w:tcBorders>
           </w:tcPr>
           <w:p>
@@ -2301,28 +2276,7 @@
                 <w:rFonts w:ascii="Arial" w:hAnsi="Arial" w:cs="Arial"/>
                 <w:lang w:val="es-MX"/>
               </w:rPr>
-              <w:t xml:space="preserve">los datos de conexión </w:t>
-            </w:r>
-            <w:r>
-              <w:rPr>
-                <w:rFonts w:ascii="Arial" w:hAnsi="Arial" w:cs="Arial"/>
-                <w:lang w:val="es-MX"/>
-              </w:rPr>
-              <w:t>, la carrera y</w:t>
-            </w:r>
-            <w:r>
-              <w:rPr>
-                <w:rFonts w:ascii="Arial" w:hAnsi="Arial" w:cs="Arial"/>
-                <w:lang w:val="es-MX"/>
-              </w:rPr>
-              <w:t xml:space="preserve"> la instrucción </w:t>
-            </w:r>
-            <w:r>
-              <w:rPr>
-                <w:rFonts w:ascii="Arial" w:hAnsi="Arial" w:cs="Arial"/>
-                <w:lang w:val="es-MX"/>
-              </w:rPr>
-              <w:t xml:space="preserve">de </w:t>
+              <w:t xml:space="preserve">los datos de conexión , la carrera y la instrucción de </w:t>
             </w:r>
             <w:proofErr w:type="spellStart"/>
             <w:r>
@@ -2330,14 +2284,7 @@
                 <w:rFonts w:ascii="Arial" w:hAnsi="Arial" w:cs="Arial"/>
                 <w:lang w:val="es-MX"/>
               </w:rPr>
-              <w:t>consulta</w:t>
-            </w:r>
-            <w:r>
-              <w:rPr>
-                <w:rFonts w:ascii="Arial" w:hAnsi="Arial" w:cs="Arial"/>
-                <w:lang w:val="es-MX"/>
-              </w:rPr>
-              <w:t>a</w:t>
+              <w:t>consultaa</w:t>
             </w:r>
             <w:proofErr w:type="spellEnd"/>
             <w:r>
@@ -2708,14 +2655,7 @@
                 <w:rFonts w:ascii="Arial" w:hAnsi="Arial" w:cs="Arial"/>
                 <w:lang w:val="es-MX"/>
               </w:rPr>
-              <w:t>Carrera</w:t>
-            </w:r>
-            <w:r>
-              <w:rPr>
-                <w:rFonts w:ascii="Arial" w:hAnsi="Arial" w:cs="Arial"/>
-                <w:lang w:val="es-MX"/>
-              </w:rPr>
-              <w:t>s</w:t>
+              <w:t>Carreras</w:t>
             </w:r>
           </w:p>
         </w:tc>
@@ -2762,14 +2702,7 @@
                 <w:rFonts w:ascii="Arial" w:hAnsi="Arial" w:cs="Arial"/>
                 <w:lang w:val="es-MX"/>
               </w:rPr>
-              <w:t xml:space="preserve">Visualizar </w:t>
-            </w:r>
-            <w:r>
-              <w:rPr>
-                <w:rFonts w:ascii="Arial" w:hAnsi="Arial" w:cs="Arial"/>
-                <w:lang w:val="es-MX"/>
-              </w:rPr>
-              <w:t>las carreras existentes en la base de datos</w:t>
+              <w:t>Visualizar las carreras existentes en la base de datos</w:t>
             </w:r>
           </w:p>
         </w:tc>
@@ -2920,21 +2853,7 @@
                 <w:rFonts w:ascii="Arial" w:hAnsi="Arial" w:cs="Arial"/>
                 <w:lang w:val="es-MX"/>
               </w:rPr>
-              <w:t xml:space="preserve">los datos de conexión la instrucción </w:t>
-            </w:r>
-            <w:r>
-              <w:rPr>
-                <w:rFonts w:ascii="Arial" w:hAnsi="Arial" w:cs="Arial"/>
-                <w:lang w:val="es-MX"/>
-              </w:rPr>
-              <w:t xml:space="preserve">de consulta </w:t>
-            </w:r>
-            <w:r>
-              <w:rPr>
-                <w:rFonts w:ascii="Arial" w:hAnsi="Arial" w:cs="Arial"/>
-                <w:lang w:val="es-MX"/>
-              </w:rPr>
-              <w:t>a ejecutar</w:t>
+              <w:t>los datos de conexión la instrucción de consulta a ejecutar</w:t>
             </w:r>
           </w:p>
         </w:tc>
@@ -3495,35 +3414,7 @@
                 <w:rFonts w:ascii="Arial" w:hAnsi="Arial" w:cs="Arial"/>
                 <w:lang w:val="es-MX"/>
               </w:rPr>
-              <w:t>los datos de conexión</w:t>
-            </w:r>
-            <w:r>
-              <w:rPr>
-                <w:rFonts w:ascii="Arial" w:hAnsi="Arial" w:cs="Arial"/>
-                <w:lang w:val="es-MX"/>
-              </w:rPr>
-              <w:t xml:space="preserve">, </w:t>
-            </w:r>
-            <w:r>
-              <w:rPr>
-                <w:rFonts w:ascii="Arial" w:hAnsi="Arial" w:cs="Arial"/>
-                <w:lang w:val="es-MX"/>
-              </w:rPr>
-              <w:t xml:space="preserve">la instrucción </w:t>
-            </w:r>
-            <w:r>
-              <w:rPr>
-                <w:rFonts w:ascii="Arial" w:hAnsi="Arial" w:cs="Arial"/>
-                <w:lang w:val="es-MX"/>
-              </w:rPr>
-              <w:t xml:space="preserve">de consulta </w:t>
-            </w:r>
-            <w:r>
-              <w:rPr>
-                <w:rFonts w:ascii="Arial" w:hAnsi="Arial" w:cs="Arial"/>
-                <w:lang w:val="es-MX"/>
-              </w:rPr>
-              <w:t>a ejecutar</w:t>
+              <w:t>los datos de conexión, la instrucción de consulta a ejecutar</w:t>
             </w:r>
           </w:p>
         </w:tc>
@@ -3933,14 +3824,7 @@
                 <w:rFonts w:ascii="Arial" w:hAnsi="Arial" w:cs="Arial"/>
                 <w:lang w:val="es-MX"/>
               </w:rPr>
-              <w:t xml:space="preserve">Visualizar el nombre de </w:t>
-            </w:r>
-            <w:r>
-              <w:rPr>
-                <w:rFonts w:ascii="Arial" w:hAnsi="Arial" w:cs="Arial"/>
-                <w:lang w:val="es-MX"/>
-              </w:rPr>
-              <w:t>una carrera en especifico</w:t>
+              <w:t>Visualizar el nombre de una carrera en especifico</w:t>
             </w:r>
           </w:p>
         </w:tc>
@@ -4091,14 +3975,7 @@
                 <w:rFonts w:ascii="Arial" w:hAnsi="Arial" w:cs="Arial"/>
                 <w:lang w:val="es-MX"/>
               </w:rPr>
-              <w:t xml:space="preserve">los datos de conexión </w:t>
-            </w:r>
-            <w:r>
-              <w:rPr>
-                <w:rFonts w:ascii="Arial" w:hAnsi="Arial" w:cs="Arial"/>
-                <w:lang w:val="es-MX"/>
-              </w:rPr>
-              <w:t xml:space="preserve">, la clave de </w:t>
+              <w:t xml:space="preserve">los datos de conexión , la clave de </w:t>
             </w:r>
             <w:r>
               <w:rPr>
@@ -4106,28 +3983,7 @@
                 <w:lang w:val="es-MX"/>
               </w:rPr>
               <w:lastRenderedPageBreak/>
-              <w:t>carrera</w:t>
-            </w:r>
-            <w:r>
-              <w:rPr>
-                <w:rFonts w:ascii="Arial" w:hAnsi="Arial" w:cs="Arial"/>
-                <w:lang w:val="es-MX"/>
-              </w:rPr>
-              <w:t xml:space="preserve"> y la instrucción</w:t>
-            </w:r>
-            <w:r>
-              <w:rPr>
-                <w:rFonts w:ascii="Arial" w:hAnsi="Arial" w:cs="Arial"/>
-                <w:lang w:val="es-MX"/>
-              </w:rPr>
-              <w:t xml:space="preserve"> de consulta</w:t>
-            </w:r>
-            <w:r>
-              <w:rPr>
-                <w:rFonts w:ascii="Arial" w:hAnsi="Arial" w:cs="Arial"/>
-                <w:lang w:val="es-MX"/>
-              </w:rPr>
-              <w:t xml:space="preserve"> a ejecutar</w:t>
+              <w:t>carrera y la instrucción de consulta a ejecutar</w:t>
             </w:r>
           </w:p>
         </w:tc>
@@ -4537,14 +4393,7 @@
                 <w:rFonts w:ascii="Arial" w:hAnsi="Arial" w:cs="Arial"/>
                 <w:lang w:val="es-MX"/>
               </w:rPr>
-              <w:t xml:space="preserve">Visualizar </w:t>
-            </w:r>
-            <w:r>
-              <w:rPr>
-                <w:rFonts w:ascii="Arial" w:hAnsi="Arial" w:cs="Arial"/>
-                <w:lang w:val="es-MX"/>
-              </w:rPr>
-              <w:t>los datos de un alumno en especifico</w:t>
+              <w:t>Visualizar los datos de un alumno en especifico</w:t>
             </w:r>
           </w:p>
         </w:tc>
@@ -4695,49 +4544,7 @@
                 <w:rFonts w:ascii="Arial" w:hAnsi="Arial" w:cs="Arial"/>
                 <w:lang w:val="es-MX"/>
               </w:rPr>
-              <w:t xml:space="preserve">los datos de conexión , </w:t>
-            </w:r>
-            <w:r>
-              <w:rPr>
-                <w:rFonts w:ascii="Arial" w:hAnsi="Arial" w:cs="Arial"/>
-                <w:lang w:val="es-MX"/>
-              </w:rPr>
-              <w:t xml:space="preserve">el número de control de alumno </w:t>
-            </w:r>
-            <w:r>
-              <w:rPr>
-                <w:rFonts w:ascii="Arial" w:hAnsi="Arial" w:cs="Arial"/>
-                <w:lang w:val="es-MX"/>
-              </w:rPr>
-              <w:t xml:space="preserve">y la instrucción </w:t>
-            </w:r>
-            <w:r>
-              <w:rPr>
-                <w:rFonts w:ascii="Arial" w:hAnsi="Arial" w:cs="Arial"/>
-                <w:lang w:val="es-MX"/>
-              </w:rPr>
-              <w:t>de l</w:t>
-            </w:r>
-            <w:r>
-              <w:rPr>
-                <w:rFonts w:ascii="Arial" w:hAnsi="Arial" w:cs="Arial"/>
-                <w:lang w:val="es-MX"/>
-              </w:rPr>
-              <w:t>a</w:t>
-            </w:r>
-            <w:r>
-              <w:rPr>
-                <w:rFonts w:ascii="Arial" w:hAnsi="Arial" w:cs="Arial"/>
-                <w:lang w:val="es-MX"/>
-              </w:rPr>
-              <w:t xml:space="preserve"> consulta a</w:t>
-            </w:r>
-            <w:r>
-              <w:rPr>
-                <w:rFonts w:ascii="Arial" w:hAnsi="Arial" w:cs="Arial"/>
-                <w:lang w:val="es-MX"/>
-              </w:rPr>
-              <w:t xml:space="preserve"> ejecutar</w:t>
+              <w:t>los datos de conexión , el número de control de alumno y la instrucción de la consulta a ejecutar</w:t>
             </w:r>
           </w:p>
         </w:tc>
@@ -5298,35 +5105,7 @@
                 <w:rFonts w:ascii="Arial" w:hAnsi="Arial" w:cs="Arial"/>
                 <w:lang w:val="es-MX"/>
               </w:rPr>
-              <w:t>los datos de conexión</w:t>
-            </w:r>
-            <w:r>
-              <w:rPr>
-                <w:rFonts w:ascii="Arial" w:hAnsi="Arial" w:cs="Arial"/>
-                <w:lang w:val="es-MX"/>
-              </w:rPr>
-              <w:t xml:space="preserve">, </w:t>
-            </w:r>
-            <w:r>
-              <w:rPr>
-                <w:rFonts w:ascii="Arial" w:hAnsi="Arial" w:cs="Arial"/>
-                <w:lang w:val="es-MX"/>
-              </w:rPr>
-              <w:t>la instrucción</w:t>
-            </w:r>
-            <w:r>
-              <w:rPr>
-                <w:rFonts w:ascii="Arial" w:hAnsi="Arial" w:cs="Arial"/>
-                <w:lang w:val="es-MX"/>
-              </w:rPr>
-              <w:t xml:space="preserve"> de consulta</w:t>
-            </w:r>
-            <w:r>
-              <w:rPr>
-                <w:rFonts w:ascii="Arial" w:hAnsi="Arial" w:cs="Arial"/>
-                <w:lang w:val="es-MX"/>
-              </w:rPr>
-              <w:t xml:space="preserve"> a ejecutar</w:t>
+              <w:t>los datos de conexión, la instrucción de consulta a ejecutar</w:t>
             </w:r>
           </w:p>
         </w:tc>
@@ -6363,14 +6142,7 @@
                 <w:rFonts w:ascii="Arial" w:hAnsi="Arial" w:cs="Arial"/>
                 <w:lang w:val="es-MX"/>
               </w:rPr>
-              <w:t xml:space="preserve">Visualizar </w:t>
-            </w:r>
-            <w:r>
-              <w:rPr>
-                <w:rFonts w:ascii="Arial" w:hAnsi="Arial" w:cs="Arial"/>
-                <w:lang w:val="es-MX"/>
-              </w:rPr>
-              <w:t xml:space="preserve">el </w:t>
+              <w:t xml:space="preserve">Visualizar el </w:t>
             </w:r>
             <w:r>
               <w:rPr>
@@ -6549,35 +6321,7 @@
                 <w:rFonts w:ascii="Arial" w:hAnsi="Arial" w:cs="Arial"/>
                 <w:lang w:val="es-MX"/>
               </w:rPr>
-              <w:t xml:space="preserve">los datos de conexión </w:t>
-            </w:r>
-            <w:r>
-              <w:rPr>
-                <w:rFonts w:ascii="Arial" w:hAnsi="Arial" w:cs="Arial"/>
-                <w:lang w:val="es-MX"/>
-              </w:rPr>
-              <w:t>,</w:t>
-            </w:r>
-            <w:r>
-              <w:rPr>
-                <w:rFonts w:ascii="Arial" w:hAnsi="Arial" w:cs="Arial"/>
-                <w:lang w:val="es-MX"/>
-              </w:rPr>
-              <w:t xml:space="preserve"> y la instrucción </w:t>
-            </w:r>
-            <w:r>
-              <w:rPr>
-                <w:rFonts w:ascii="Arial" w:hAnsi="Arial" w:cs="Arial"/>
-                <w:lang w:val="es-MX"/>
-              </w:rPr>
-              <w:t xml:space="preserve"> de consulta </w:t>
-            </w:r>
-            <w:r>
-              <w:rPr>
-                <w:rFonts w:ascii="Arial" w:hAnsi="Arial" w:cs="Arial"/>
-                <w:lang w:val="es-MX"/>
-              </w:rPr>
-              <w:t>a ejecutar</w:t>
+              <w:t>los datos de conexión , y la instrucción  de consulta a ejecutar</w:t>
             </w:r>
           </w:p>
         </w:tc>
@@ -7696,21 +7440,7 @@
                 <w:rFonts w:ascii="Arial" w:hAnsi="Arial" w:cs="Arial"/>
                 <w:lang w:val="es-MX"/>
               </w:rPr>
-              <w:t xml:space="preserve">Establece </w:t>
-            </w:r>
-            <w:r>
-              <w:rPr>
-                <w:rFonts w:ascii="Arial" w:hAnsi="Arial" w:cs="Arial"/>
-                <w:lang w:val="es-MX"/>
-              </w:rPr>
-              <w:t xml:space="preserve"> la desc</w:t>
-            </w:r>
-            <w:r>
-              <w:rPr>
-                <w:rFonts w:ascii="Arial" w:hAnsi="Arial" w:cs="Arial"/>
-                <w:lang w:val="es-MX"/>
-              </w:rPr>
-              <w:t>onexión a BD</w:t>
+              <w:t>Establece  la desconexión a BD</w:t>
             </w:r>
           </w:p>
         </w:tc>
@@ -7793,30 +7523,14 @@
                 <w:rFonts w:ascii="Arial" w:hAnsi="Arial" w:cs="Arial"/>
                 <w:lang w:val="es-MX"/>
               </w:rPr>
-              <w:t xml:space="preserve">Visualiza que si </w:t>
-            </w:r>
-            <w:r>
-              <w:rPr>
-                <w:rFonts w:ascii="Arial" w:hAnsi="Arial" w:cs="Arial"/>
-                <w:lang w:val="es-MX"/>
-              </w:rPr>
-              <w:t xml:space="preserve">se </w:t>
-            </w:r>
-            <w:r>
-              <w:rPr>
-                <w:rFonts w:ascii="Arial" w:hAnsi="Arial" w:cs="Arial"/>
-                <w:lang w:val="es-MX"/>
-              </w:rPr>
-              <w:t>des</w:t>
-            </w:r>
-            <w:bookmarkStart w:id="0" w:name="_GoBack"/>
-            <w:bookmarkEnd w:id="0"/>
-            <w:r>
-              <w:rPr>
-                <w:rFonts w:ascii="Arial" w:hAnsi="Arial" w:cs="Arial"/>
-                <w:lang w:val="es-MX"/>
-              </w:rPr>
-              <w:t>conecto</w:t>
+              <w:t xml:space="preserve">Visualiza que si se </w:t>
+            </w:r>
+            <w:r>
+              <w:rPr>
+                <w:rFonts w:ascii="Arial" w:hAnsi="Arial" w:cs="Arial"/>
+                <w:lang w:val="es-MX"/>
+              </w:rPr>
+              <w:t>desconecto</w:t>
             </w:r>
             <w:r>
               <w:rPr>
